--- a/manuscript/Supplementary Note.docx
+++ b/manuscript/Supplementary Note.docx
@@ -804,65 +804,63 @@
         </w:rPr>
         <w:fldChar w:fldCharType="end"/>
       </w:r>
-      <w:bookmarkStart w:id="1" w:name="_GoBack"/>
+    </w:p>
+    <w:p>
+      <w:pPr>
+        <w:outlineLvl w:val="0"/>
+        <w:rPr>
+          <w:u w:val="single"/>
+          <w:lang w:val="en-CA"/>
+        </w:rPr>
+      </w:pPr>
+    </w:p>
+    <w:p>
+      <w:pPr>
+        <w:rPr>
+          <w:u w:val="single"/>
+          <w:lang w:val="en-CA"/>
+        </w:rPr>
+      </w:pPr>
+      <w:r>
+        <w:rPr>
+          <w:u w:val="single"/>
+          <w:lang w:val="en-CA"/>
+        </w:rPr>
+        <w:br w:type="page"/>
+      </w:r>
+    </w:p>
+    <w:p>
+      <w:pPr>
+        <w:pStyle w:val="Heading2"/>
+        <w:rPr>
+          <w:lang w:val="en-CA"/>
+        </w:rPr>
+      </w:pPr>
+      <w:bookmarkStart w:id="1" w:name="_Toc508923061"/>
+      <w:r>
+        <w:rPr>
+          <w:lang w:val="en-CA"/>
+        </w:rPr>
+        <w:lastRenderedPageBreak/>
+        <w:t>Real datasets</w:t>
+      </w:r>
       <w:bookmarkEnd w:id="1"/>
     </w:p>
     <w:p>
       <w:pPr>
-        <w:outlineLvl w:val="0"/>
-        <w:rPr>
-          <w:u w:val="single"/>
-          <w:lang w:val="en-CA"/>
-        </w:rPr>
-      </w:pPr>
-    </w:p>
-    <w:p>
-      <w:pPr>
-        <w:rPr>
-          <w:u w:val="single"/>
-          <w:lang w:val="en-CA"/>
-        </w:rPr>
-      </w:pPr>
-      <w:r>
-        <w:rPr>
-          <w:u w:val="single"/>
-          <w:lang w:val="en-CA"/>
-        </w:rPr>
-        <w:br w:type="page"/>
-      </w:r>
-    </w:p>
-    <w:p>
-      <w:pPr>
-        <w:pStyle w:val="Heading2"/>
-        <w:rPr>
-          <w:lang w:val="en-CA"/>
-        </w:rPr>
-      </w:pPr>
-      <w:bookmarkStart w:id="2" w:name="_Toc508923061"/>
-      <w:r>
-        <w:rPr>
-          <w:lang w:val="en-CA"/>
-        </w:rPr>
-        <w:lastRenderedPageBreak/>
-        <w:t>Real datasets</w:t>
+        <w:pStyle w:val="Heading3"/>
+        <w:rPr>
+          <w:lang w:val="en-CA"/>
+        </w:rPr>
+      </w:pPr>
+      <w:bookmarkStart w:id="2" w:name="_Toc508923062"/>
+      <w:r>
+        <w:rPr>
+          <w:lang w:val="en-CA"/>
+        </w:rPr>
+        <w:t>Benchmarking cancer datasets</w:t>
       </w:r>
       <w:bookmarkEnd w:id="2"/>
-    </w:p>
-    <w:p>
-      <w:pPr>
-        <w:pStyle w:val="Heading3"/>
-        <w:rPr>
-          <w:lang w:val="en-CA"/>
-        </w:rPr>
-      </w:pPr>
-      <w:bookmarkStart w:id="3" w:name="_Toc508923062"/>
-      <w:r>
-        <w:rPr>
-          <w:lang w:val="en-CA"/>
-        </w:rPr>
-        <w:t>Benchmarking cancer datasets</w:t>
-      </w:r>
-      <w:bookmarkEnd w:id="3"/>
     </w:p>
     <w:p>
       <w:pPr>
@@ -962,7 +960,7 @@
           <w:lang w:val="en-CA"/>
         </w:rPr>
       </w:pPr>
-      <w:bookmarkStart w:id="4" w:name="_Toc508923063"/>
+      <w:bookmarkStart w:id="3" w:name="_Toc508923063"/>
       <w:r>
         <w:rPr>
           <w:lang w:val="en-CA"/>
@@ -975,7 +973,7 @@
         </w:rPr>
         <w:t xml:space="preserve"> study</w:t>
       </w:r>
-      <w:bookmarkEnd w:id="4"/>
+      <w:bookmarkEnd w:id="3"/>
     </w:p>
     <w:p>
       <w:pPr>
@@ -1382,25 +1380,92 @@
         </w:rPr>
         <w:t xml:space="preserve"> </w:t>
       </w:r>
-      <w:r>
-        <w:rPr>
-          <w:color w:val="000000"/>
-        </w:rPr>
-        <w:t>The count data for the mRNA dataset was normalized to log2-counts per million (</w:t>
+      <w:bookmarkStart w:id="4" w:name="_GoBack"/>
+      <w:r>
+        <w:rPr>
+          <w:color w:val="000000"/>
+        </w:rPr>
+        <w:t>The count data for the mRNA dataset</w:t>
+      </w:r>
+      <w:r>
+        <w:rPr>
+          <w:color w:val="000000"/>
+        </w:rPr>
+        <w:t xml:space="preserve">, </w:t>
       </w:r>
       <w:proofErr w:type="spellStart"/>
       <w:r>
         <w:rPr>
           <w:color w:val="000000"/>
         </w:rPr>
-        <w:t>logCPM</w:t>
+        <w:t>X</w:t>
+      </w:r>
+      <w:r>
+        <w:rPr>
+          <w:color w:val="000000"/>
+          <w:vertAlign w:val="subscript"/>
+        </w:rPr>
+        <w:t>counts</w:t>
       </w:r>
       <w:proofErr w:type="spellEnd"/>
       <w:r>
         <w:rPr>
           <w:color w:val="000000"/>
         </w:rPr>
-        <w:t xml:space="preserve">), similar to </w:t>
+        <w:t xml:space="preserve"> was normalized to log2-counts per million (</w:t>
+      </w:r>
+      <w:proofErr w:type="spellStart"/>
+      <w:r>
+        <w:rPr>
+          <w:color w:val="000000"/>
+        </w:rPr>
+        <w:t>logCP</w:t>
+      </w:r>
+      <w:r>
+        <w:rPr>
+          <w:color w:val="000000"/>
+        </w:rPr>
+        <w:t>M</w:t>
+      </w:r>
+      <w:proofErr w:type="spellEnd"/>
+      <w:r>
+        <w:rPr>
+          <w:color w:val="000000"/>
+        </w:rPr>
+        <w:t>),</w:t>
+      </w:r>
+      <w:r>
+        <w:rPr>
+          <w:color w:val="000000"/>
+        </w:rPr>
+        <w:t xml:space="preserve"> </w:t>
+      </w:r>
+      <w:proofErr w:type="spellStart"/>
+      <w:r>
+        <w:rPr>
+          <w:color w:val="000000"/>
+        </w:rPr>
+        <w:t>X</w:t>
+      </w:r>
+      <w:r>
+        <w:rPr>
+          <w:color w:val="000000"/>
+          <w:vertAlign w:val="subscript"/>
+        </w:rPr>
+        <w:t>norm</w:t>
+      </w:r>
+      <w:proofErr w:type="spellEnd"/>
+      <w:r>
+        <w:rPr>
+          <w:color w:val="000000"/>
+        </w:rPr>
+        <w:t>,</w:t>
+      </w:r>
+      <w:r>
+        <w:rPr>
+          <w:color w:val="000000"/>
+        </w:rPr>
+        <w:t xml:space="preserve"> similar to </w:t>
       </w:r>
       <w:proofErr w:type="spellStart"/>
       <w:r>
@@ -1530,9 +1595,49 @@
         <w:rPr>
           <w:color w:val="000000"/>
         </w:rPr>
-        <w:t xml:space="preserve">After library size normalization, genes with counts less than 0 were removed. The PAM50 genes were also removed from the mRNA dataset prior to analyses. Similarly, the miRNA count data was normalized to </w:t>
+        <w:t>After library size</w:t>
+      </w:r>
+      <w:r>
+        <w:rPr>
+          <w:color w:val="000000"/>
+        </w:rPr>
+        <w:t xml:space="preserve"> (</w:t>
       </w:r>
       <w:proofErr w:type="spellStart"/>
+      <w:proofErr w:type="gramStart"/>
+      <w:r>
+        <w:rPr>
+          <w:color w:val="000000"/>
+        </w:rPr>
+        <w:t>lib.size</w:t>
+      </w:r>
+      <w:proofErr w:type="spellEnd"/>
+      <w:proofErr w:type="gramEnd"/>
+      <w:r>
+        <w:rPr>
+          <w:color w:val="000000"/>
+        </w:rPr>
+        <w:t xml:space="preserve"> = total number of reads per sample)</w:t>
+      </w:r>
+      <w:r>
+        <w:rPr>
+          <w:color w:val="000000"/>
+        </w:rPr>
+        <w:t xml:space="preserve"> normalization, genes with counts less than 0</w:t>
+      </w:r>
+      <w:r>
+        <w:rPr>
+          <w:color w:val="000000"/>
+        </w:rPr>
+        <w:t xml:space="preserve"> in more than 70% of samples</w:t>
+      </w:r>
+      <w:r>
+        <w:rPr>
+          <w:color w:val="000000"/>
+        </w:rPr>
+        <w:t xml:space="preserve"> were removed. The PAM50 genes were also removed from the mRNA dataset prior to analyses. Similarly, the miRNA count data was normalized to </w:t>
+      </w:r>
+      <w:proofErr w:type="spellStart"/>
       <w:r>
         <w:rPr>
           <w:color w:val="000000"/>
@@ -1544,9 +1649,34 @@
         <w:rPr>
           <w:color w:val="000000"/>
         </w:rPr>
-        <w:t xml:space="preserve"> and miRNA transcripts with counts less than 0 were also removed.</w:t>
+        <w:t xml:space="preserve"> and miRNA transcripts with counts less than 0</w:t>
+      </w:r>
+      <w:r>
+        <w:rPr>
+          <w:color w:val="000000"/>
+        </w:rPr>
+        <w:t xml:space="preserve"> in more than</w:t>
+      </w:r>
+      <w:r>
+        <w:rPr>
+          <w:color w:val="000000"/>
+        </w:rPr>
+        <w:t xml:space="preserve"> </w:t>
+      </w:r>
+      <w:r>
+        <w:rPr>
+          <w:color w:val="000000"/>
+        </w:rPr>
+        <w:t xml:space="preserve">70% of the samples </w:t>
+      </w:r>
+      <w:r>
+        <w:rPr>
+          <w:color w:val="000000"/>
+        </w:rPr>
+        <w:t>were also removed.</w:t>
       </w:r>
     </w:p>
+    <w:bookmarkEnd w:id="4"/>
     <w:p>
       <w:pPr>
         <w:jc w:val="both"/>
@@ -5663,7 +5793,6 @@
                 <w:lang w:val="en-CA"/>
               </w:rPr>
             </w:pPr>
-            <w:proofErr w:type="spellStart"/>
             <w:r>
               <w:rPr>
                 <w:rFonts w:ascii="Times New Roman" w:hAnsi="Times New Roman" w:cs="Times New Roman"/>
@@ -5672,7 +5801,6 @@
               </w:rPr>
               <w:t>sGCCA</w:t>
             </w:r>
-            <w:proofErr w:type="spellEnd"/>
             <w:r>
               <w:rPr>
                 <w:rFonts w:ascii="Times New Roman" w:hAnsi="Times New Roman" w:cs="Times New Roman"/>
@@ -7689,39 +7817,7 @@
           <w:color w:val="000000"/>
         </w:rPr>
         <w:tab/>
-        <w:t xml:space="preserve">Law, C. W., Chen, Y., Shi, W. &amp; Smyth, G. K. </w:t>
-      </w:r>
-      <w:proofErr w:type="spellStart"/>
-      <w:r>
-        <w:rPr>
-          <w:rFonts w:ascii="Times New Roman" w:hAnsi="Times New Roman" w:cs="Times New Roman"/>
-          <w:color w:val="000000"/>
-        </w:rPr>
-        <w:t>Voom</w:t>
-      </w:r>
-      <w:proofErr w:type="spellEnd"/>
-      <w:r>
-        <w:rPr>
-          <w:rFonts w:ascii="Times New Roman" w:hAnsi="Times New Roman" w:cs="Times New Roman"/>
-          <w:color w:val="000000"/>
-        </w:rPr>
-        <w:t>: precision weights unlock linear model analysis tools for RNA-</w:t>
-      </w:r>
-      <w:proofErr w:type="spellStart"/>
-      <w:r>
-        <w:rPr>
-          <w:rFonts w:ascii="Times New Roman" w:hAnsi="Times New Roman" w:cs="Times New Roman"/>
-          <w:color w:val="000000"/>
-        </w:rPr>
-        <w:t>seq</w:t>
-      </w:r>
-      <w:proofErr w:type="spellEnd"/>
-      <w:r>
-        <w:rPr>
-          <w:rFonts w:ascii="Times New Roman" w:hAnsi="Times New Roman" w:cs="Times New Roman"/>
-          <w:color w:val="000000"/>
-        </w:rPr>
-        <w:t xml:space="preserve"> read counts. </w:t>
+        <w:t xml:space="preserve">Law, C. W., Chen, Y., Shi, W. &amp; Smyth, G. K. Voom: precision weights unlock linear model analysis tools for RNA-seq read counts. </w:t>
       </w:r>
       <w:r>
         <w:rPr>
@@ -7730,9 +7826,56 @@
           <w:iCs/>
           <w:color w:val="000000"/>
         </w:rPr>
-        <w:t xml:space="preserve">Genome </w:t>
-      </w:r>
-      <w:proofErr w:type="spellStart"/>
+        <w:t>Genome Biol</w:t>
+      </w:r>
+      <w:r>
+        <w:rPr>
+          <w:rFonts w:ascii="Times New Roman" w:hAnsi="Times New Roman" w:cs="Times New Roman"/>
+          <w:color w:val="000000"/>
+        </w:rPr>
+        <w:t xml:space="preserve"> </w:t>
+      </w:r>
+      <w:r>
+        <w:rPr>
+          <w:rFonts w:ascii="Times New Roman" w:hAnsi="Times New Roman" w:cs="Times New Roman"/>
+          <w:b/>
+          <w:bCs/>
+          <w:color w:val="000000"/>
+        </w:rPr>
+        <w:t>15,</w:t>
+      </w:r>
+      <w:r>
+        <w:rPr>
+          <w:rFonts w:ascii="Times New Roman" w:hAnsi="Times New Roman" w:cs="Times New Roman"/>
+          <w:color w:val="000000"/>
+        </w:rPr>
+        <w:t xml:space="preserve"> R29 (2014).</w:t>
+      </w:r>
+    </w:p>
+    <w:p>
+      <w:pPr>
+        <w:pStyle w:val="Bibliography"/>
+        <w:spacing w:line="240" w:lineRule="auto"/>
+        <w:rPr>
+          <w:rFonts w:ascii="Times New Roman" w:hAnsi="Times New Roman" w:cs="Times New Roman"/>
+          <w:color w:val="000000"/>
+        </w:rPr>
+      </w:pPr>
+      <w:r>
+        <w:rPr>
+          <w:rFonts w:ascii="Times New Roman" w:hAnsi="Times New Roman" w:cs="Times New Roman"/>
+          <w:color w:val="000000"/>
+        </w:rPr>
+        <w:t>3.</w:t>
+      </w:r>
+      <w:r>
+        <w:rPr>
+          <w:rFonts w:ascii="Times New Roman" w:hAnsi="Times New Roman" w:cs="Times New Roman"/>
+          <w:color w:val="000000"/>
+        </w:rPr>
+        <w:tab/>
+        <w:t xml:space="preserve">Singh, A. </w:t>
+      </w:r>
       <w:r>
         <w:rPr>
           <w:rFonts w:ascii="Times New Roman" w:hAnsi="Times New Roman" w:cs="Times New Roman"/>
@@ -7740,9 +7883,24 @@
           <w:iCs/>
           <w:color w:val="000000"/>
         </w:rPr>
-        <w:t>Biol</w:t>
-      </w:r>
-      <w:proofErr w:type="spellEnd"/>
+        <w:t>et al.</w:t>
+      </w:r>
+      <w:r>
+        <w:rPr>
+          <w:rFonts w:ascii="Times New Roman" w:hAnsi="Times New Roman" w:cs="Times New Roman"/>
+          <w:color w:val="000000"/>
+        </w:rPr>
+        <w:t xml:space="preserve"> Plasma proteomics can discriminate isolated early from dual responses in asthmatic individuals undergoing an allergen inhalation challenge. </w:t>
+      </w:r>
+      <w:r>
+        <w:rPr>
+          <w:rFonts w:ascii="Times New Roman" w:hAnsi="Times New Roman" w:cs="Times New Roman"/>
+          <w:i/>
+          <w:iCs/>
+          <w:color w:val="000000"/>
+        </w:rPr>
+        <w:t>PROTEOMICS - Clin. Appl.</w:t>
+      </w:r>
       <w:r>
         <w:rPr>
           <w:rFonts w:ascii="Times New Roman" w:hAnsi="Times New Roman" w:cs="Times New Roman"/>
@@ -7757,14 +7915,14 @@
           <w:bCs/>
           <w:color w:val="000000"/>
         </w:rPr>
-        <w:t>15,</w:t>
+        <w:t>6,</w:t>
       </w:r>
       <w:r>
         <w:rPr>
           <w:rFonts w:ascii="Times New Roman" w:hAnsi="Times New Roman" w:cs="Times New Roman"/>
           <w:color w:val="000000"/>
         </w:rPr>
-        <w:t xml:space="preserve"> R29 (2014).</w:t>
+        <w:t xml:space="preserve"> 476–485 (2012).</w:t>
       </w:r>
     </w:p>
     <w:p>
@@ -7781,7 +7939,7 @@
           <w:rFonts w:ascii="Times New Roman" w:hAnsi="Times New Roman" w:cs="Times New Roman"/>
           <w:color w:val="000000"/>
         </w:rPr>
-        <w:t>3.</w:t>
+        <w:t>4.</w:t>
       </w:r>
       <w:r>
         <w:rPr>
@@ -7805,7 +7963,7 @@
           <w:rFonts w:ascii="Times New Roman" w:hAnsi="Times New Roman" w:cs="Times New Roman"/>
           <w:color w:val="000000"/>
         </w:rPr>
-        <w:t xml:space="preserve"> Plasma proteomics can discriminate isolated early from dual responses in asthmatic individuals undergoing an allergen inhalation challenge. </w:t>
+        <w:t xml:space="preserve"> Gene-metabolite expression in blood can discriminate allergen-induced isolated early from dual asthmatic responses. </w:t>
       </w:r>
       <w:r>
         <w:rPr>
@@ -7814,9 +7972,56 @@
           <w:iCs/>
           <w:color w:val="000000"/>
         </w:rPr>
-        <w:t xml:space="preserve">PROTEOMICS - </w:t>
-      </w:r>
-      <w:proofErr w:type="spellStart"/>
+        <w:t>PLoS ONE</w:t>
+      </w:r>
+      <w:r>
+        <w:rPr>
+          <w:rFonts w:ascii="Times New Roman" w:hAnsi="Times New Roman" w:cs="Times New Roman"/>
+          <w:color w:val="000000"/>
+        </w:rPr>
+        <w:t xml:space="preserve"> </w:t>
+      </w:r>
+      <w:r>
+        <w:rPr>
+          <w:rFonts w:ascii="Times New Roman" w:hAnsi="Times New Roman" w:cs="Times New Roman"/>
+          <w:b/>
+          <w:bCs/>
+          <w:color w:val="000000"/>
+        </w:rPr>
+        <w:t>8,</w:t>
+      </w:r>
+      <w:r>
+        <w:rPr>
+          <w:rFonts w:ascii="Times New Roman" w:hAnsi="Times New Roman" w:cs="Times New Roman"/>
+          <w:color w:val="000000"/>
+        </w:rPr>
+        <w:t xml:space="preserve"> e67907 (2013).</w:t>
+      </w:r>
+    </w:p>
+    <w:p>
+      <w:pPr>
+        <w:pStyle w:val="Bibliography"/>
+        <w:spacing w:line="240" w:lineRule="auto"/>
+        <w:rPr>
+          <w:rFonts w:ascii="Times New Roman" w:hAnsi="Times New Roman" w:cs="Times New Roman"/>
+          <w:color w:val="000000"/>
+        </w:rPr>
+      </w:pPr>
+      <w:r>
+        <w:rPr>
+          <w:rFonts w:ascii="Times New Roman" w:hAnsi="Times New Roman" w:cs="Times New Roman"/>
+          <w:color w:val="000000"/>
+        </w:rPr>
+        <w:t>5.</w:t>
+      </w:r>
+      <w:r>
+        <w:rPr>
+          <w:rFonts w:ascii="Times New Roman" w:hAnsi="Times New Roman" w:cs="Times New Roman"/>
+          <w:color w:val="000000"/>
+        </w:rPr>
+        <w:tab/>
+        <w:t xml:space="preserve">Singh, A. </w:t>
+      </w:r>
       <w:r>
         <w:rPr>
           <w:rFonts w:ascii="Times New Roman" w:hAnsi="Times New Roman" w:cs="Times New Roman"/>
@@ -7824,9 +8029,15 @@
           <w:iCs/>
           <w:color w:val="000000"/>
         </w:rPr>
-        <w:t>Clin</w:t>
-      </w:r>
-      <w:proofErr w:type="spellEnd"/>
+        <w:t>et al.</w:t>
+      </w:r>
+      <w:r>
+        <w:rPr>
+          <w:rFonts w:ascii="Times New Roman" w:hAnsi="Times New Roman" w:cs="Times New Roman"/>
+          <w:color w:val="000000"/>
+        </w:rPr>
+        <w:t xml:space="preserve"> Th17/Treg ratio derived using DNA methylation analysis is associated with the late phase asthmatic response. </w:t>
+      </w:r>
       <w:r>
         <w:rPr>
           <w:rFonts w:ascii="Times New Roman" w:hAnsi="Times New Roman" w:cs="Times New Roman"/>
@@ -7834,7 +8045,7 @@
           <w:iCs/>
           <w:color w:val="000000"/>
         </w:rPr>
-        <w:t>. Appl.</w:t>
+        <w:t>Allergy Asthma Clin. Immunol.</w:t>
       </w:r>
       <w:r>
         <w:rPr>
@@ -7850,14 +8061,14 @@
           <w:bCs/>
           <w:color w:val="000000"/>
         </w:rPr>
-        <w:t>6,</w:t>
+        <w:t>10,</w:t>
       </w:r>
       <w:r>
         <w:rPr>
           <w:rFonts w:ascii="Times New Roman" w:hAnsi="Times New Roman" w:cs="Times New Roman"/>
           <w:color w:val="000000"/>
         </w:rPr>
-        <w:t xml:space="preserve"> 476–485 (2012).</w:t>
+        <w:t xml:space="preserve"> 32 (2014).</w:t>
       </w:r>
     </w:p>
     <w:p>
@@ -7874,7 +8085,7 @@
           <w:rFonts w:ascii="Times New Roman" w:hAnsi="Times New Roman" w:cs="Times New Roman"/>
           <w:color w:val="000000"/>
         </w:rPr>
-        <w:t>4.</w:t>
+        <w:t>6.</w:t>
       </w:r>
       <w:r>
         <w:rPr>
@@ -7882,7 +8093,7 @@
           <w:color w:val="000000"/>
         </w:rPr>
         <w:tab/>
-        <w:t xml:space="preserve">Singh, A. </w:t>
+        <w:t xml:space="preserve">Tenenhaus, A. </w:t>
       </w:r>
       <w:r>
         <w:rPr>
@@ -7898,9 +8109,8 @@
           <w:rFonts w:ascii="Times New Roman" w:hAnsi="Times New Roman" w:cs="Times New Roman"/>
           <w:color w:val="000000"/>
         </w:rPr>
-        <w:t xml:space="preserve"> Gene-metabolite expression in blood can discriminate allergen-induced isolated early from dual asthmatic responses. </w:t>
-      </w:r>
-      <w:proofErr w:type="spellStart"/>
+        <w:t xml:space="preserve"> Variable selection for generalized canonical correlation analysis. </w:t>
+      </w:r>
       <w:r>
         <w:rPr>
           <w:rFonts w:ascii="Times New Roman" w:hAnsi="Times New Roman" w:cs="Times New Roman"/>
@@ -7908,9 +8118,56 @@
           <w:iCs/>
           <w:color w:val="000000"/>
         </w:rPr>
-        <w:t>PLoS</w:t>
-      </w:r>
-      <w:proofErr w:type="spellEnd"/>
+        <w:t>Biostatistics</w:t>
+      </w:r>
+      <w:r>
+        <w:rPr>
+          <w:rFonts w:ascii="Times New Roman" w:hAnsi="Times New Roman" w:cs="Times New Roman"/>
+          <w:color w:val="000000"/>
+        </w:rPr>
+        <w:t xml:space="preserve"> </w:t>
+      </w:r>
+      <w:r>
+        <w:rPr>
+          <w:rFonts w:ascii="Times New Roman" w:hAnsi="Times New Roman" w:cs="Times New Roman"/>
+          <w:b/>
+          <w:bCs/>
+          <w:color w:val="000000"/>
+        </w:rPr>
+        <w:t>15,</w:t>
+      </w:r>
+      <w:r>
+        <w:rPr>
+          <w:rFonts w:ascii="Times New Roman" w:hAnsi="Times New Roman" w:cs="Times New Roman"/>
+          <w:color w:val="000000"/>
+        </w:rPr>
+        <w:t xml:space="preserve"> 569–583 (2014).</w:t>
+      </w:r>
+    </w:p>
+    <w:p>
+      <w:pPr>
+        <w:pStyle w:val="Bibliography"/>
+        <w:spacing w:line="240" w:lineRule="auto"/>
+        <w:rPr>
+          <w:rFonts w:ascii="Times New Roman" w:hAnsi="Times New Roman" w:cs="Times New Roman"/>
+          <w:color w:val="000000"/>
+        </w:rPr>
+      </w:pPr>
+      <w:r>
+        <w:rPr>
+          <w:rFonts w:ascii="Times New Roman" w:hAnsi="Times New Roman" w:cs="Times New Roman"/>
+          <w:color w:val="000000"/>
+        </w:rPr>
+        <w:t>7.</w:t>
+      </w:r>
+      <w:r>
+        <w:rPr>
+          <w:rFonts w:ascii="Times New Roman" w:hAnsi="Times New Roman" w:cs="Times New Roman"/>
+          <w:color w:val="000000"/>
+        </w:rPr>
+        <w:tab/>
+        <w:t xml:space="preserve">Lock, E. F., Hoadley, K. A., Marron, J. S. &amp; Nobel, A. B. Joint and individual variation explained (JIVE) for integrated analysis of multiple data types. </w:t>
+      </w:r>
       <w:r>
         <w:rPr>
           <w:rFonts w:ascii="Times New Roman" w:hAnsi="Times New Roman" w:cs="Times New Roman"/>
@@ -7918,7 +8175,7 @@
           <w:iCs/>
           <w:color w:val="000000"/>
         </w:rPr>
-        <w:t xml:space="preserve"> ONE</w:t>
+        <w:t>Ann. Appl. Stat.</w:t>
       </w:r>
       <w:r>
         <w:rPr>
@@ -7934,14 +8191,14 @@
           <w:bCs/>
           <w:color w:val="000000"/>
         </w:rPr>
-        <w:t>8,</w:t>
+        <w:t>7,</w:t>
       </w:r>
       <w:r>
         <w:rPr>
           <w:rFonts w:ascii="Times New Roman" w:hAnsi="Times New Roman" w:cs="Times New Roman"/>
           <w:color w:val="000000"/>
         </w:rPr>
-        <w:t xml:space="preserve"> e67907 (2013).</w:t>
+        <w:t xml:space="preserve"> 523–542 (2013).</w:t>
       </w:r>
     </w:p>
     <w:p>
@@ -7958,7 +8215,7 @@
           <w:rFonts w:ascii="Times New Roman" w:hAnsi="Times New Roman" w:cs="Times New Roman"/>
           <w:color w:val="000000"/>
         </w:rPr>
-        <w:t>5.</w:t>
+        <w:t>8.</w:t>
       </w:r>
       <w:r>
         <w:rPr>
@@ -7966,7 +8223,7 @@
           <w:color w:val="000000"/>
         </w:rPr>
         <w:tab/>
-        <w:t xml:space="preserve">Singh, A. </w:t>
+        <w:t xml:space="preserve">Argelaguet, R. </w:t>
       </w:r>
       <w:r>
         <w:rPr>
@@ -7982,23 +8239,7 @@
           <w:rFonts w:ascii="Times New Roman" w:hAnsi="Times New Roman" w:cs="Times New Roman"/>
           <w:color w:val="000000"/>
         </w:rPr>
-        <w:t xml:space="preserve"> Th17/</w:t>
-      </w:r>
-      <w:proofErr w:type="spellStart"/>
-      <w:r>
-        <w:rPr>
-          <w:rFonts w:ascii="Times New Roman" w:hAnsi="Times New Roman" w:cs="Times New Roman"/>
-          <w:color w:val="000000"/>
-        </w:rPr>
-        <w:t>Treg</w:t>
-      </w:r>
-      <w:proofErr w:type="spellEnd"/>
-      <w:r>
-        <w:rPr>
-          <w:rFonts w:ascii="Times New Roman" w:hAnsi="Times New Roman" w:cs="Times New Roman"/>
-          <w:color w:val="000000"/>
-        </w:rPr>
-        <w:t xml:space="preserve"> ratio derived using DNA methylation analysis is associated with the late phase asthmatic response. </w:t>
+        <w:t xml:space="preserve"> Multi-Omics factor analysis disentangles heterogeneity in blood cancer. </w:t>
       </w:r>
       <w:r>
         <w:rPr>
@@ -8007,299 +8248,8 @@
           <w:iCs/>
           <w:color w:val="000000"/>
         </w:rPr>
-        <w:t xml:space="preserve">Allergy Asthma </w:t>
-      </w:r>
-      <w:proofErr w:type="spellStart"/>
-      <w:r>
-        <w:rPr>
-          <w:rFonts w:ascii="Times New Roman" w:hAnsi="Times New Roman" w:cs="Times New Roman"/>
-          <w:i/>
-          <w:iCs/>
-          <w:color w:val="000000"/>
-        </w:rPr>
-        <w:t>Clin</w:t>
-      </w:r>
-      <w:proofErr w:type="spellEnd"/>
-      <w:r>
-        <w:rPr>
-          <w:rFonts w:ascii="Times New Roman" w:hAnsi="Times New Roman" w:cs="Times New Roman"/>
-          <w:i/>
-          <w:iCs/>
-          <w:color w:val="000000"/>
-        </w:rPr>
-        <w:t xml:space="preserve">. </w:t>
-      </w:r>
-      <w:proofErr w:type="spellStart"/>
-      <w:r>
-        <w:rPr>
-          <w:rFonts w:ascii="Times New Roman" w:hAnsi="Times New Roman" w:cs="Times New Roman"/>
-          <w:i/>
-          <w:iCs/>
-          <w:color w:val="000000"/>
-        </w:rPr>
-        <w:t>Immunol</w:t>
-      </w:r>
-      <w:proofErr w:type="spellEnd"/>
-      <w:r>
-        <w:rPr>
-          <w:rFonts w:ascii="Times New Roman" w:hAnsi="Times New Roman" w:cs="Times New Roman"/>
-          <w:i/>
-          <w:iCs/>
-          <w:color w:val="000000"/>
-        </w:rPr>
-        <w:t>.</w:t>
-      </w:r>
-      <w:r>
-        <w:rPr>
-          <w:rFonts w:ascii="Times New Roman" w:hAnsi="Times New Roman" w:cs="Times New Roman"/>
-          <w:color w:val="000000"/>
-        </w:rPr>
-        <w:t xml:space="preserve"> </w:t>
-      </w:r>
-      <w:r>
-        <w:rPr>
-          <w:rFonts w:ascii="Times New Roman" w:hAnsi="Times New Roman" w:cs="Times New Roman"/>
-          <w:b/>
-          <w:bCs/>
-          <w:color w:val="000000"/>
-        </w:rPr>
-        <w:t>10,</w:t>
-      </w:r>
-      <w:r>
-        <w:rPr>
-          <w:rFonts w:ascii="Times New Roman" w:hAnsi="Times New Roman" w:cs="Times New Roman"/>
-          <w:color w:val="000000"/>
-        </w:rPr>
-        <w:t xml:space="preserve"> 32 (2014).</w:t>
-      </w:r>
-    </w:p>
-    <w:p>
-      <w:pPr>
-        <w:pStyle w:val="Bibliography"/>
-        <w:spacing w:line="240" w:lineRule="auto"/>
-        <w:rPr>
-          <w:rFonts w:ascii="Times New Roman" w:hAnsi="Times New Roman" w:cs="Times New Roman"/>
-          <w:color w:val="000000"/>
-        </w:rPr>
-      </w:pPr>
-      <w:r>
-        <w:rPr>
-          <w:rFonts w:ascii="Times New Roman" w:hAnsi="Times New Roman" w:cs="Times New Roman"/>
-          <w:color w:val="000000"/>
-        </w:rPr>
-        <w:t>6.</w:t>
-      </w:r>
-      <w:r>
-        <w:rPr>
-          <w:rFonts w:ascii="Times New Roman" w:hAnsi="Times New Roman" w:cs="Times New Roman"/>
-          <w:color w:val="000000"/>
-        </w:rPr>
-        <w:tab/>
-      </w:r>
-      <w:proofErr w:type="spellStart"/>
-      <w:r>
-        <w:rPr>
-          <w:rFonts w:ascii="Times New Roman" w:hAnsi="Times New Roman" w:cs="Times New Roman"/>
-          <w:color w:val="000000"/>
-        </w:rPr>
-        <w:t>Tenenhaus</w:t>
-      </w:r>
-      <w:proofErr w:type="spellEnd"/>
-      <w:r>
-        <w:rPr>
-          <w:rFonts w:ascii="Times New Roman" w:hAnsi="Times New Roman" w:cs="Times New Roman"/>
-          <w:color w:val="000000"/>
-        </w:rPr>
-        <w:t xml:space="preserve">, A. </w:t>
-      </w:r>
-      <w:r>
-        <w:rPr>
-          <w:rFonts w:ascii="Times New Roman" w:hAnsi="Times New Roman" w:cs="Times New Roman"/>
-          <w:i/>
-          <w:iCs/>
-          <w:color w:val="000000"/>
-        </w:rPr>
-        <w:t>et al.</w:t>
-      </w:r>
-      <w:r>
-        <w:rPr>
-          <w:rFonts w:ascii="Times New Roman" w:hAnsi="Times New Roman" w:cs="Times New Roman"/>
-          <w:color w:val="000000"/>
-        </w:rPr>
-        <w:t xml:space="preserve"> Variable selection for generalized canonical correlation analysis. </w:t>
-      </w:r>
-      <w:r>
-        <w:rPr>
-          <w:rFonts w:ascii="Times New Roman" w:hAnsi="Times New Roman" w:cs="Times New Roman"/>
-          <w:i/>
-          <w:iCs/>
-          <w:color w:val="000000"/>
-        </w:rPr>
-        <w:t>Biostatistics</w:t>
-      </w:r>
-      <w:r>
-        <w:rPr>
-          <w:rFonts w:ascii="Times New Roman" w:hAnsi="Times New Roman" w:cs="Times New Roman"/>
-          <w:color w:val="000000"/>
-        </w:rPr>
-        <w:t xml:space="preserve"> </w:t>
-      </w:r>
-      <w:r>
-        <w:rPr>
-          <w:rFonts w:ascii="Times New Roman" w:hAnsi="Times New Roman" w:cs="Times New Roman"/>
-          <w:b/>
-          <w:bCs/>
-          <w:color w:val="000000"/>
-        </w:rPr>
-        <w:t>15,</w:t>
-      </w:r>
-      <w:r>
-        <w:rPr>
-          <w:rFonts w:ascii="Times New Roman" w:hAnsi="Times New Roman" w:cs="Times New Roman"/>
-          <w:color w:val="000000"/>
-        </w:rPr>
-        <w:t xml:space="preserve"> 569–583 (2014).</w:t>
-      </w:r>
-    </w:p>
-    <w:p>
-      <w:pPr>
-        <w:pStyle w:val="Bibliography"/>
-        <w:spacing w:line="240" w:lineRule="auto"/>
-        <w:rPr>
-          <w:rFonts w:ascii="Times New Roman" w:hAnsi="Times New Roman" w:cs="Times New Roman"/>
-          <w:color w:val="000000"/>
-        </w:rPr>
-      </w:pPr>
-      <w:r>
-        <w:rPr>
-          <w:rFonts w:ascii="Times New Roman" w:hAnsi="Times New Roman" w:cs="Times New Roman"/>
-          <w:color w:val="000000"/>
-        </w:rPr>
-        <w:t>7.</w:t>
-      </w:r>
-      <w:r>
-        <w:rPr>
-          <w:rFonts w:ascii="Times New Roman" w:hAnsi="Times New Roman" w:cs="Times New Roman"/>
-          <w:color w:val="000000"/>
-        </w:rPr>
-        <w:tab/>
-        <w:t xml:space="preserve">Lock, E. F., </w:t>
-      </w:r>
-      <w:proofErr w:type="spellStart"/>
-      <w:r>
-        <w:rPr>
-          <w:rFonts w:ascii="Times New Roman" w:hAnsi="Times New Roman" w:cs="Times New Roman"/>
-          <w:color w:val="000000"/>
-        </w:rPr>
-        <w:t>Hoadley</w:t>
-      </w:r>
-      <w:proofErr w:type="spellEnd"/>
-      <w:r>
-        <w:rPr>
-          <w:rFonts w:ascii="Times New Roman" w:hAnsi="Times New Roman" w:cs="Times New Roman"/>
-          <w:color w:val="000000"/>
-        </w:rPr>
-        <w:t xml:space="preserve">, K. A., Marron, J. S. &amp; Nobel, A. B. Joint and individual variation explained (JIVE) for integrated analysis of multiple data types. </w:t>
-      </w:r>
-      <w:r>
-        <w:rPr>
-          <w:rFonts w:ascii="Times New Roman" w:hAnsi="Times New Roman" w:cs="Times New Roman"/>
-          <w:i/>
-          <w:iCs/>
-          <w:color w:val="000000"/>
-        </w:rPr>
-        <w:t>Ann. Appl. Stat.</w:t>
-      </w:r>
-      <w:r>
-        <w:rPr>
-          <w:rFonts w:ascii="Times New Roman" w:hAnsi="Times New Roman" w:cs="Times New Roman"/>
-          <w:color w:val="000000"/>
-        </w:rPr>
-        <w:t xml:space="preserve"> </w:t>
-      </w:r>
-      <w:r>
-        <w:rPr>
-          <w:rFonts w:ascii="Times New Roman" w:hAnsi="Times New Roman" w:cs="Times New Roman"/>
-          <w:b/>
-          <w:bCs/>
-          <w:color w:val="000000"/>
-        </w:rPr>
-        <w:t>7,</w:t>
-      </w:r>
-      <w:r>
-        <w:rPr>
-          <w:rFonts w:ascii="Times New Roman" w:hAnsi="Times New Roman" w:cs="Times New Roman"/>
-          <w:color w:val="000000"/>
-        </w:rPr>
-        <w:t xml:space="preserve"> 523–542 (2013).</w:t>
-      </w:r>
-    </w:p>
-    <w:p>
-      <w:pPr>
-        <w:pStyle w:val="Bibliography"/>
-        <w:spacing w:line="240" w:lineRule="auto"/>
-        <w:rPr>
-          <w:rFonts w:ascii="Times New Roman" w:hAnsi="Times New Roman" w:cs="Times New Roman"/>
-          <w:color w:val="000000"/>
-        </w:rPr>
-      </w:pPr>
-      <w:r>
-        <w:rPr>
-          <w:rFonts w:ascii="Times New Roman" w:hAnsi="Times New Roman" w:cs="Times New Roman"/>
-          <w:color w:val="000000"/>
-        </w:rPr>
-        <w:t>8.</w:t>
-      </w:r>
-      <w:r>
-        <w:rPr>
-          <w:rFonts w:ascii="Times New Roman" w:hAnsi="Times New Roman" w:cs="Times New Roman"/>
-          <w:color w:val="000000"/>
-        </w:rPr>
-        <w:tab/>
-      </w:r>
-      <w:proofErr w:type="spellStart"/>
-      <w:r>
-        <w:rPr>
-          <w:rFonts w:ascii="Times New Roman" w:hAnsi="Times New Roman" w:cs="Times New Roman"/>
-          <w:color w:val="000000"/>
-        </w:rPr>
-        <w:t>Argelaguet</w:t>
-      </w:r>
-      <w:proofErr w:type="spellEnd"/>
-      <w:r>
-        <w:rPr>
-          <w:rFonts w:ascii="Times New Roman" w:hAnsi="Times New Roman" w:cs="Times New Roman"/>
-          <w:color w:val="000000"/>
-        </w:rPr>
-        <w:t xml:space="preserve">, R. </w:t>
-      </w:r>
-      <w:r>
-        <w:rPr>
-          <w:rFonts w:ascii="Times New Roman" w:hAnsi="Times New Roman" w:cs="Times New Roman"/>
-          <w:i/>
-          <w:iCs/>
-          <w:color w:val="000000"/>
-        </w:rPr>
-        <w:t>et al.</w:t>
-      </w:r>
-      <w:r>
-        <w:rPr>
-          <w:rFonts w:ascii="Times New Roman" w:hAnsi="Times New Roman" w:cs="Times New Roman"/>
-          <w:color w:val="000000"/>
-        </w:rPr>
-        <w:t xml:space="preserve"> Multi-Omics factor analysis disentangles heterogeneity in blood cancer. </w:t>
-      </w:r>
-      <w:proofErr w:type="spellStart"/>
-      <w:r>
-        <w:rPr>
-          <w:rFonts w:ascii="Times New Roman" w:hAnsi="Times New Roman" w:cs="Times New Roman"/>
-          <w:i/>
-          <w:iCs/>
-          <w:color w:val="000000"/>
-        </w:rPr>
         <w:t>bioRxiv</w:t>
       </w:r>
-      <w:proofErr w:type="spellEnd"/>
       <w:r>
         <w:rPr>
           <w:rFonts w:ascii="Times New Roman" w:hAnsi="Times New Roman" w:cs="Times New Roman"/>
